--- a/Data 624/Homework Part 2/Homework_Part_2.docx
+++ b/Data 624/Homework Part 2/Homework_Part_2.docx
@@ -316,10 +316,10 @@
       <w:pPr>
         <w:pStyle w:val="Heading2"/>
       </w:pPr>
-      <w:bookmarkStart w:id="22" w:name="problem-hw-6.3"/>
+      <w:bookmarkStart w:id="22" w:name="problem-6.3"/>
       <w:bookmarkEnd w:id="22"/>
       <w:r>
-        <w:t xml:space="preserve">Problem HW 6.3</w:t>
+        <w:t xml:space="preserve">Problem 6.3</w:t>
       </w:r>
     </w:p>
     <w:p>
@@ -10608,10 +10608,10 @@
       <w:pPr>
         <w:pStyle w:val="Heading2"/>
       </w:pPr>
-      <w:bookmarkStart w:id="49" w:name="section"/>
+      <w:bookmarkStart w:id="49" w:name="problem-8.1"/>
       <w:bookmarkEnd w:id="49"/>
       <w:r>
-        <w:t xml:space="preserve">8.1</w:t>
+        <w:t xml:space="preserve">Problem 8.1</w:t>
       </w:r>
     </w:p>
     <w:p>
@@ -13632,10 +13632,10 @@
       <w:pPr>
         <w:pStyle w:val="Heading2"/>
       </w:pPr>
-      <w:bookmarkStart w:id="56" w:name="section-1"/>
+      <w:bookmarkStart w:id="56" w:name="problem-8.2"/>
       <w:bookmarkEnd w:id="56"/>
       <w:r>
-        <w:t xml:space="preserve">8.2</w:t>
+        <w:t xml:space="preserve">Problem 8.2</w:t>
       </w:r>
     </w:p>
     <w:p>
@@ -14531,10 +14531,10 @@
       <w:pPr>
         <w:pStyle w:val="Heading2"/>
       </w:pPr>
-      <w:bookmarkStart w:id="59" w:name="section-2"/>
+      <w:bookmarkStart w:id="59" w:name="problem-8.3"/>
       <w:bookmarkEnd w:id="59"/>
       <w:r>
-        <w:t xml:space="preserve">8.3</w:t>
+        <w:t xml:space="preserve">Problem 8.3</w:t>
       </w:r>
     </w:p>
     <w:p>
@@ -14609,10 +14609,10 @@
       <w:pPr>
         <w:pStyle w:val="Heading2"/>
       </w:pPr>
-      <w:bookmarkStart w:id="63" w:name="section-3"/>
+      <w:bookmarkStart w:id="63" w:name="problem-8.7"/>
       <w:bookmarkEnd w:id="63"/>
       <w:r>
-        <w:t xml:space="preserve">8.7</w:t>
+        <w:t xml:space="preserve">Problem 8.7</w:t>
       </w:r>
     </w:p>
     <w:p>
@@ -19919,7 +19919,7 @@
     </w:p>
     <w:p>
       <w:pPr>
-        <w:pStyle w:val="Heading2"/>
+        <w:pStyle w:val="Heading3"/>
       </w:pPr>
       <w:bookmarkStart w:id="73" w:name="loading-the-data"/>
       <w:bookmarkEnd w:id="73"/>
@@ -21256,7 +21256,7 @@
     </w:lvl>
   </w:abstractNum>
   <w:abstractNum w:abstractNumId="990">
-    <w:nsid w:val="8c884494"/>
+    <w:nsid w:val="a96b7a29"/>
     <w:multiLevelType w:val="multilevel"/>
     <w:lvl w:ilvl="0">
       <w:numFmt w:val="bullet"/>
